--- a/Assets/BattleRoyaleInstructions/BattleRoyaleHR.docx
+++ b/Assets/BattleRoyaleInstructions/BattleRoyaleHR.docx
@@ -12,7 +12,6 @@
           <w:szCs w:val="72"/>
         </w:rPr>
       </w:pPr>
-      <w:proofErr w:type="spellStart"/>
       <w:r>
         <w:rPr>
           <w:rFonts w:ascii="Roboto" w:eastAsia="Roboto" w:hAnsi="Roboto" w:cs="Roboto"/>
@@ -20,29 +19,8 @@
           <w:sz w:val="72"/>
           <w:szCs w:val="72"/>
         </w:rPr>
-        <w:t>Battle</w:t>
-      </w:r>
-      <w:proofErr w:type="spellEnd"/>
-      <w:r>
-        <w:rPr>
-          <w:rFonts w:ascii="Roboto" w:eastAsia="Roboto" w:hAnsi="Roboto" w:cs="Roboto"/>
-          <w:b/>
-          <w:sz w:val="72"/>
-          <w:szCs w:val="72"/>
-        </w:rPr>
-        <w:t xml:space="preserve"> </w:t>
-      </w:r>
-      <w:proofErr w:type="spellStart"/>
-      <w:r>
-        <w:rPr>
-          <w:rFonts w:ascii="Roboto" w:eastAsia="Roboto" w:hAnsi="Roboto" w:cs="Roboto"/>
-          <w:b/>
-          <w:sz w:val="72"/>
-          <w:szCs w:val="72"/>
-        </w:rPr>
-        <w:t>Royale</w:t>
-      </w:r>
-      <w:proofErr w:type="spellEnd"/>
+        <w:t>Battle Royale</w:t>
+      </w:r>
     </w:p>
     <w:p>
       <w:pPr>
@@ -105,27 +83,46 @@
           <w:sz w:val="24"/>
           <w:szCs w:val="24"/>
         </w:rPr>
-        <w:t>Karte se postavljaju u oblik romba, visine i širine 7 karata, licem prema dolje. Postavljena mapa treba izgledati ovako</w:t>
-      </w:r>
-    </w:p>
-    <w:p>
-      <w:pPr>
-        <w:rPr>
-          <w:rFonts w:ascii="Roboto" w:hAnsi="Roboto"/>
-          <w:sz w:val="24"/>
-          <w:szCs w:val="24"/>
-        </w:rPr>
-      </w:pPr>
-      <w:r>
-        <w:rPr>
+        <w:t xml:space="preserve">Karte se postavljaju u oblik romba, visine i širine 7 karata, licem prema </w:t>
+      </w:r>
+      <w:r>
+        <w:rPr>
+          <w:rFonts w:ascii="Roboto" w:hAnsi="Roboto"/>
+          <w:sz w:val="24"/>
+          <w:szCs w:val="24"/>
+        </w:rPr>
+        <w:t>gore</w:t>
+      </w:r>
+      <w:r>
+        <w:rPr>
+          <w:rFonts w:ascii="Roboto" w:hAnsi="Roboto"/>
+          <w:sz w:val="24"/>
+          <w:szCs w:val="24"/>
+        </w:rPr>
+        <w:t>. Postavljena mapa treba izgledati ovako</w:t>
+      </w:r>
+    </w:p>
+    <w:p>
+      <w:pPr>
+        <w:rPr>
+          <w:rFonts w:ascii="Roboto" w:hAnsi="Roboto"/>
+          <w:sz w:val="24"/>
+          <w:szCs w:val="24"/>
+        </w:rPr>
+      </w:pPr>
+      <w:r>
+        <w:rPr>
+          <w:rFonts w:ascii="Roboto" w:hAnsi="Roboto"/>
           <w:noProof/>
+          <w:sz w:val="24"/>
+          <w:szCs w:val="24"/>
           <w14:ligatures w14:val="standardContextual"/>
         </w:rPr>
         <w:drawing>
-          <wp:inline distT="0" distB="0" distL="0" distR="0" wp14:anchorId="20A77FB1" wp14:editId="21703EAE">
-            <wp:extent cx="5943600" cy="4299585"/>
-            <wp:effectExtent l="0" t="0" r="0" b="5715"/>
-            <wp:docPr id="1437224365" name="Picture 4"/>
+          <wp:inline distT="0" distB="0" distL="0" distR="0" wp14:anchorId="577DB106" wp14:editId="7A8857CB">
+            <wp:extent cx="5943600" cy="4312920"/>
+            <wp:effectExtent l="0" t="0" r="0" b="0"/>
+            <wp:docPr id="1873673366" name="Picture 1"/>
             <wp:cNvGraphicFramePr>
               <a:graphicFrameLocks xmlns:a="http://schemas.openxmlformats.org/drawingml/2006/main" noChangeAspect="1"/>
             </wp:cNvGraphicFramePr>
@@ -133,7 +130,7 @@
               <a:graphicData uri="http://schemas.openxmlformats.org/drawingml/2006/picture">
                 <pic:pic xmlns:pic="http://schemas.openxmlformats.org/drawingml/2006/picture">
                   <pic:nvPicPr>
-                    <pic:cNvPr id="1437224365" name="Picture 1437224365"/>
+                    <pic:cNvPr id="1873673366" name="Picture 1873673366"/>
                     <pic:cNvPicPr/>
                   </pic:nvPicPr>
                   <pic:blipFill>
@@ -151,7 +148,7 @@
                   <pic:spPr>
                     <a:xfrm>
                       <a:off x="0" y="0"/>
-                      <a:ext cx="5943600" cy="4299585"/>
+                      <a:ext cx="5943600" cy="4312920"/>
                     </a:xfrm>
                     <a:prstGeom prst="rect">
                       <a:avLst/>
@@ -305,10 +302,10 @@
           <w14:ligatures w14:val="standardContextual"/>
         </w:rPr>
         <w:drawing>
-          <wp:inline distT="0" distB="0" distL="0" distR="0" wp14:anchorId="6DC74EAD" wp14:editId="06C541F2">
-            <wp:extent cx="5943600" cy="4300220"/>
-            <wp:effectExtent l="0" t="0" r="0" b="5080"/>
-            <wp:docPr id="544455641" name="Picture 5"/>
+          <wp:inline distT="0" distB="0" distL="0" distR="0" wp14:anchorId="4F4E0BED" wp14:editId="2F0B8749">
+            <wp:extent cx="5943600" cy="4314190"/>
+            <wp:effectExtent l="0" t="0" r="0" b="0"/>
+            <wp:docPr id="1817730864" name="Picture 2"/>
             <wp:cNvGraphicFramePr>
               <a:graphicFrameLocks xmlns:a="http://schemas.openxmlformats.org/drawingml/2006/main" noChangeAspect="1"/>
             </wp:cNvGraphicFramePr>
@@ -316,7 +313,7 @@
               <a:graphicData uri="http://schemas.openxmlformats.org/drawingml/2006/picture">
                 <pic:pic xmlns:pic="http://schemas.openxmlformats.org/drawingml/2006/picture">
                   <pic:nvPicPr>
-                    <pic:cNvPr id="544455641" name="Picture 544455641"/>
+                    <pic:cNvPr id="1817730864" name="Picture 1817730864"/>
                     <pic:cNvPicPr/>
                   </pic:nvPicPr>
                   <pic:blipFill>
@@ -334,7 +331,7 @@
                   <pic:spPr>
                     <a:xfrm>
                       <a:off x="0" y="0"/>
-                      <a:ext cx="5943600" cy="4300220"/>
+                      <a:ext cx="5943600" cy="4314190"/>
                     </a:xfrm>
                     <a:prstGeom prst="rect">
                       <a:avLst/>
@@ -380,6 +377,12 @@
         </w:rPr>
         <w:t>Vanjski rub mape</w:t>
       </w:r>
+      <w:r>
+        <w:rPr>
+          <w:rFonts w:ascii="Roboto" w:eastAsia="Roboto" w:hAnsi="Roboto" w:cs="Roboto"/>
+        </w:rPr>
+        <w:t xml:space="preserve"> označen svijetlo zelenom bojom</w:t>
+      </w:r>
     </w:p>
     <w:p>
       <w:pPr>
@@ -554,7 +557,6 @@
         </w:rPr>
         <w:t>„</w:t>
       </w:r>
-      <w:proofErr w:type="spellStart"/>
       <w:r>
         <w:rPr>
           <w:rFonts w:ascii="Roboto" w:hAnsi="Roboto"/>
@@ -569,16 +571,7 @@
           <w:sz w:val="24"/>
           <w:szCs w:val="24"/>
         </w:rPr>
-        <w:t>ursed</w:t>
-      </w:r>
-      <w:proofErr w:type="spellEnd"/>
-      <w:r>
-        <w:rPr>
-          <w:rFonts w:ascii="Roboto" w:hAnsi="Roboto"/>
-          <w:sz w:val="24"/>
-          <w:szCs w:val="24"/>
-        </w:rPr>
-        <w:t>“ karata</w:t>
+        <w:t>ursed“ karata</w:t>
       </w:r>
       <w:r>
         <w:rPr>
@@ -1001,23 +994,13 @@
         </w:rPr>
         <w:t xml:space="preserve">3.3 </w:t>
       </w:r>
-      <w:proofErr w:type="spellStart"/>
       <w:r>
         <w:rPr>
           <w:rFonts w:ascii="Roboto" w:hAnsi="Roboto" w:cs="Segoe UI"/>
           <w:sz w:val="32"/>
           <w:szCs w:val="32"/>
         </w:rPr>
-        <w:t>Napadnje</w:t>
-      </w:r>
-      <w:proofErr w:type="spellEnd"/>
-      <w:r>
-        <w:rPr>
-          <w:rFonts w:ascii="Roboto" w:hAnsi="Roboto" w:cs="Segoe UI"/>
-          <w:sz w:val="32"/>
-          <w:szCs w:val="32"/>
-        </w:rPr>
-        <w:t xml:space="preserve"> karte</w:t>
+        <w:t>Napadnje karte</w:t>
       </w:r>
     </w:p>
     <w:p>
@@ -1211,25 +1194,7 @@
           <w:sz w:val="24"/>
           <w:szCs w:val="24"/>
         </w:rPr>
-        <w:t xml:space="preserve">mao „Black </w:t>
-      </w:r>
-      <w:proofErr w:type="spellStart"/>
-      <w:r>
-        <w:rPr>
-          <w:rFonts w:ascii="Roboto" w:hAnsi="Roboto"/>
-          <w:sz w:val="24"/>
-          <w:szCs w:val="24"/>
-        </w:rPr>
-        <w:t>Death</w:t>
-      </w:r>
-      <w:proofErr w:type="spellEnd"/>
-      <w:r>
-        <w:rPr>
-          <w:rFonts w:ascii="Roboto" w:hAnsi="Roboto"/>
-          <w:sz w:val="24"/>
-          <w:szCs w:val="24"/>
-        </w:rPr>
-        <w:t>“.</w:t>
+        <w:t>mao „Black Death“.</w:t>
       </w:r>
     </w:p>
     <w:p>
